--- a/1/Осовская волость/Пядань/Варавичи/Карпей Марта/Варавич Карпей.docx
+++ b/1/Осовская волость/Пядань/Варавичи/Карпей Марта/Варавич Карпей.docx
@@ -445,15 +445,137 @@
           <w:sz w:val="24"/>
           <w:szCs w:val="24"/>
         </w:rPr>
-        <w:t xml:space="preserve"> г – крещение </w:t>
-      </w:r>
-      <w:r>
-        <w:rPr>
-          <w:rFonts w:ascii="Times New Roman" w:hAnsi="Times New Roman" w:cs="Times New Roman"/>
-          <w:sz w:val="24"/>
-          <w:szCs w:val="24"/>
-        </w:rPr>
-        <w:t>сына Антона</w:t>
+        <w:t xml:space="preserve"> г – крещение сына Антона (НИАБ 937-4-32, лист </w:t>
+      </w:r>
+      <w:r>
+        <w:rPr>
+          <w:rFonts w:ascii="Times New Roman" w:hAnsi="Times New Roman" w:cs="Times New Roman"/>
+          <w:sz w:val="24"/>
+          <w:szCs w:val="24"/>
+          <w:lang w:val="be-BY"/>
+        </w:rPr>
+        <w:t>11об</w:t>
+      </w:r>
+      <w:r>
+        <w:rPr>
+          <w:rFonts w:ascii="Times New Roman" w:hAnsi="Times New Roman" w:cs="Times New Roman"/>
+          <w:sz w:val="24"/>
+          <w:szCs w:val="24"/>
+        </w:rPr>
+        <w:t xml:space="preserve">, </w:t>
+      </w:r>
+      <w:r>
+        <w:rPr>
+          <w:rFonts w:ascii="Times New Roman" w:eastAsia="Calibri" w:hAnsi="Times New Roman" w:cs="Times New Roman"/>
+          <w:bCs/>
+          <w:noProof/>
+          <w:sz w:val="24"/>
+          <w:szCs w:val="24"/>
+          <w:lang w:eastAsia="ru-RU"/>
+        </w:rPr>
+        <w:t>№</w:t>
+      </w:r>
+      <w:r>
+        <w:rPr>
+          <w:rFonts w:ascii="Times New Roman" w:eastAsia="Calibri" w:hAnsi="Times New Roman" w:cs="Times New Roman"/>
+          <w:bCs/>
+          <w:noProof/>
+          <w:sz w:val="24"/>
+          <w:szCs w:val="24"/>
+          <w:lang w:val="be-BY" w:eastAsia="ru-RU"/>
+        </w:rPr>
+        <w:t>20</w:t>
+      </w:r>
+      <w:r>
+        <w:rPr>
+          <w:rFonts w:ascii="Times New Roman" w:eastAsia="Calibri" w:hAnsi="Times New Roman" w:cs="Times New Roman"/>
+          <w:bCs/>
+          <w:noProof/>
+          <w:sz w:val="24"/>
+          <w:szCs w:val="24"/>
+          <w:lang w:eastAsia="ru-RU"/>
+        </w:rPr>
+        <w:t>/1</w:t>
+      </w:r>
+      <w:r>
+        <w:rPr>
+          <w:rFonts w:ascii="Times New Roman" w:eastAsia="Calibri" w:hAnsi="Times New Roman" w:cs="Times New Roman"/>
+          <w:bCs/>
+          <w:noProof/>
+          <w:sz w:val="24"/>
+          <w:szCs w:val="24"/>
+          <w:lang w:eastAsia="ru-RU"/>
+        </w:rPr>
+        <w:t>80</w:t>
+      </w:r>
+      <w:r>
+        <w:rPr>
+          <w:rFonts w:ascii="Times New Roman" w:eastAsia="Calibri" w:hAnsi="Times New Roman" w:cs="Times New Roman"/>
+          <w:bCs/>
+          <w:noProof/>
+          <w:sz w:val="24"/>
+          <w:szCs w:val="24"/>
+          <w:lang w:val="be-BY" w:eastAsia="ru-RU"/>
+        </w:rPr>
+        <w:t>5</w:t>
+      </w:r>
+      <w:r>
+        <w:rPr>
+          <w:rFonts w:ascii="Times New Roman" w:eastAsia="Calibri" w:hAnsi="Times New Roman" w:cs="Times New Roman"/>
+          <w:bCs/>
+          <w:noProof/>
+          <w:sz w:val="24"/>
+          <w:szCs w:val="24"/>
+          <w:lang w:eastAsia="ru-RU"/>
+        </w:rPr>
+        <w:t>-р</w:t>
+      </w:r>
+      <w:r>
+        <w:rPr>
+          <w:rFonts w:ascii="Times New Roman" w:hAnsi="Times New Roman" w:cs="Times New Roman"/>
+          <w:sz w:val="24"/>
+          <w:szCs w:val="24"/>
+        </w:rPr>
+        <w:t>).</w:t>
+      </w:r>
+    </w:p>
+    <w:p>
+      <w:pPr>
+        <w:spacing w:after="0"/>
+        <w:jc w:val="both"/>
+        <w:rPr>
+          <w:rFonts w:ascii="Times New Roman" w:hAnsi="Times New Roman" w:cs="Times New Roman"/>
+          <w:sz w:val="24"/>
+          <w:szCs w:val="24"/>
+        </w:rPr>
+      </w:pPr>
+      <w:bookmarkStart w:id="3" w:name="_Hlk125204755"/>
+      <w:bookmarkEnd w:id="2"/>
+      <w:r>
+        <w:rPr>
+          <w:rFonts w:ascii="Times New Roman" w:hAnsi="Times New Roman" w:cs="Times New Roman"/>
+          <w:sz w:val="24"/>
+          <w:szCs w:val="24"/>
+          <w:lang w:val="be-BY"/>
+        </w:rPr>
+        <w:t>26 апреля 1808</w:t>
+      </w:r>
+      <w:r>
+        <w:rPr>
+          <w:rFonts w:ascii="Times New Roman" w:hAnsi="Times New Roman" w:cs="Times New Roman"/>
+          <w:sz w:val="24"/>
+          <w:szCs w:val="24"/>
+        </w:rPr>
+        <w:t xml:space="preserve"> г – крещение дочери </w:t>
+      </w:r>
+      <w:r>
+        <w:rPr>
+          <w:rFonts w:ascii="Times New Roman" w:hAnsi="Times New Roman" w:cs="Times New Roman"/>
+          <w:sz w:val="24"/>
+          <w:szCs w:val="24"/>
+          <w:lang w:val="be-BY"/>
+        </w:rPr>
+        <w:t>Текли</w:t>
       </w:r>
       <w:r>
         <w:rPr>
@@ -470,7 +592,7 @@
           <w:szCs w:val="24"/>
           <w:lang w:val="be-BY"/>
         </w:rPr>
-        <w:t>11об</w:t>
+        <w:t>18</w:t>
       </w:r>
       <w:r>
         <w:rPr>
@@ -500,7 +622,7 @@
           <w:szCs w:val="24"/>
           <w:lang w:val="be-BY" w:eastAsia="ru-RU"/>
         </w:rPr>
-        <w:t>20</w:t>
+        <w:t>1</w:t>
       </w:r>
       <w:r>
         <w:rPr>
@@ -509,6 +631,17 @@
           <w:noProof/>
           <w:sz w:val="24"/>
           <w:szCs w:val="24"/>
+          <w:lang w:val="be-BY" w:eastAsia="ru-RU"/>
+        </w:rPr>
+        <w:t>3</w:t>
+      </w:r>
+      <w:r>
+        <w:rPr>
+          <w:rFonts w:ascii="Times New Roman" w:eastAsia="Calibri" w:hAnsi="Times New Roman" w:cs="Times New Roman"/>
+          <w:bCs/>
+          <w:noProof/>
+          <w:sz w:val="24"/>
+          <w:szCs w:val="24"/>
           <w:lang w:eastAsia="ru-RU"/>
         </w:rPr>
         <w:t>/1</w:t>
@@ -533,7 +666,7 @@
           <w:szCs w:val="24"/>
           <w:lang w:val="be-BY" w:eastAsia="ru-RU"/>
         </w:rPr>
-        <w:t>5</w:t>
+        <w:t>8</w:t>
       </w:r>
       <w:r>
         <w:rPr>
@@ -555,7 +688,7 @@
         <w:t>).</w:t>
       </w:r>
     </w:p>
-    <w:bookmarkEnd w:id="2"/>
+    <w:bookmarkEnd w:id="3"/>
     <w:p>
       <w:pPr>
         <w:spacing w:after="0"/>
@@ -1153,7 +1286,7 @@
           <w:lang w:eastAsia="ru-RU"/>
         </w:rPr>
       </w:pPr>
-      <w:bookmarkStart w:id="3" w:name="_Hlk123307466"/>
+      <w:bookmarkStart w:id="4" w:name="_Hlk123307466"/>
       <w:r>
         <w:rPr>
           <w:rFonts w:ascii="Times New Roman" w:hAnsi="Times New Roman" w:cs="Times New Roman"/>
@@ -1677,7 +1810,7 @@
         <w:t xml:space="preserve"> – ксёндз.</w:t>
       </w:r>
     </w:p>
-    <w:bookmarkEnd w:id="3"/>
+    <w:bookmarkEnd w:id="4"/>
     <w:p>
       <w:pPr>
         <w:spacing w:after="0" w:line="276" w:lineRule="auto"/>
@@ -1704,7 +1837,7 @@
           <w:lang w:eastAsia="ru-RU"/>
         </w:rPr>
       </w:pPr>
-      <w:bookmarkStart w:id="4" w:name="_Hlk124258054"/>
+      <w:bookmarkStart w:id="5" w:name="_Hlk124258054"/>
       <w:r>
         <w:rPr>
           <w:rFonts w:ascii="Times New Roman" w:hAnsi="Times New Roman" w:cs="Times New Roman"/>
@@ -2188,9 +2321,29 @@
           <w:bCs/>
           <w:sz w:val="24"/>
           <w:szCs w:val="24"/>
+        </w:rPr>
+      </w:pPr>
+      <w:proofErr w:type="spellStart"/>
+      <w:r>
+        <w:rPr>
+          <w:rFonts w:ascii="Times New Roman" w:hAnsi="Times New Roman" w:cs="Times New Roman"/>
+          <w:bCs/>
+          <w:sz w:val="24"/>
+          <w:szCs w:val="24"/>
           <w:lang w:val="en-US"/>
         </w:rPr>
-      </w:pPr>
+        <w:t>Linhart</w:t>
+      </w:r>
+      <w:proofErr w:type="spellEnd"/>
+      <w:r>
+        <w:rPr>
+          <w:rFonts w:ascii="Times New Roman" w:hAnsi="Times New Roman" w:cs="Times New Roman"/>
+          <w:bCs/>
+          <w:sz w:val="24"/>
+          <w:szCs w:val="24"/>
+        </w:rPr>
+        <w:t xml:space="preserve"> </w:t>
+      </w:r>
       <w:proofErr w:type="spellStart"/>
       <w:r>
         <w:rPr>
@@ -2200,7 +2353,7 @@
           <w:szCs w:val="24"/>
           <w:lang w:val="en-US"/>
         </w:rPr>
-        <w:t>Linhart</w:t>
+        <w:t>Hiacinthus</w:t>
       </w:r>
       <w:proofErr w:type="spellEnd"/>
       <w:r>
@@ -2209,10 +2362,578 @@
           <w:bCs/>
           <w:sz w:val="24"/>
           <w:szCs w:val="24"/>
+        </w:rPr>
+        <w:t xml:space="preserve"> – </w:t>
+      </w:r>
+      <w:r>
+        <w:rPr>
+          <w:rFonts w:ascii="Times New Roman" w:hAnsi="Times New Roman" w:cs="Times New Roman"/>
+          <w:bCs/>
+          <w:sz w:val="24"/>
+          <w:szCs w:val="24"/>
+        </w:rPr>
+        <w:t>ксёндз</w:t>
+      </w:r>
+      <w:r>
+        <w:rPr>
+          <w:rFonts w:ascii="Times New Roman" w:hAnsi="Times New Roman" w:cs="Times New Roman"/>
+          <w:bCs/>
+          <w:sz w:val="24"/>
+          <w:szCs w:val="24"/>
+        </w:rPr>
+        <w:t>.</w:t>
+      </w:r>
+    </w:p>
+    <w:bookmarkEnd w:id="5"/>
+    <w:p>
+      <w:pPr>
+        <w:spacing w:after="0" w:line="276" w:lineRule="auto"/>
+        <w:jc w:val="both"/>
+        <w:rPr>
+          <w:rFonts w:ascii="Times New Roman" w:eastAsia="Calibri" w:hAnsi="Times New Roman" w:cs="Times New Roman"/>
+          <w:noProof/>
+          <w:sz w:val="24"/>
+          <w:szCs w:val="24"/>
+          <w:lang w:eastAsia="ru-RU"/>
+        </w:rPr>
+      </w:pPr>
+    </w:p>
+    <w:p>
+      <w:pPr>
+        <w:spacing w:after="0" w:line="276" w:lineRule="auto"/>
+        <w:jc w:val="both"/>
+        <w:rPr>
+          <w:rFonts w:ascii="Times New Roman" w:hAnsi="Times New Roman" w:cs="Times New Roman"/>
+          <w:b/>
+          <w:noProof/>
+          <w:sz w:val="24"/>
+          <w:szCs w:val="24"/>
+          <w:lang w:eastAsia="ru-RU"/>
+        </w:rPr>
+      </w:pPr>
+      <w:r>
+        <w:rPr>
+          <w:rFonts w:ascii="Times New Roman" w:hAnsi="Times New Roman" w:cs="Times New Roman"/>
+          <w:b/>
+          <w:bCs/>
+          <w:noProof/>
+          <w:sz w:val="24"/>
+          <w:szCs w:val="24"/>
+          <w:lang w:eastAsia="ru-RU"/>
+        </w:rPr>
+        <w:t xml:space="preserve">НИАБ 937-4-32: </w:t>
+      </w:r>
+      <w:r>
+        <w:rPr>
+          <w:rFonts w:ascii="Times New Roman" w:hAnsi="Times New Roman" w:cs="Times New Roman"/>
+          <w:noProof/>
+          <w:sz w:val="24"/>
+          <w:szCs w:val="24"/>
+          <w:lang w:eastAsia="ru-RU"/>
+        </w:rPr>
+        <w:t>Лист 18.</w:t>
+      </w:r>
+      <w:r>
+        <w:rPr>
+          <w:rFonts w:ascii="Times New Roman" w:hAnsi="Times New Roman" w:cs="Times New Roman"/>
+          <w:b/>
+          <w:noProof/>
+          <w:sz w:val="24"/>
+          <w:szCs w:val="24"/>
+          <w:lang w:eastAsia="ru-RU"/>
+        </w:rPr>
+        <w:t xml:space="preserve"> Метрическая запись №13/1808</w:t>
+      </w:r>
+      <w:r>
+        <w:rPr>
+          <w:rFonts w:ascii="Times New Roman" w:hAnsi="Times New Roman" w:cs="Times New Roman"/>
+          <w:b/>
+          <w:sz w:val="24"/>
+          <w:szCs w:val="24"/>
+        </w:rPr>
+        <w:t>-р</w:t>
+      </w:r>
+      <w:r>
+        <w:rPr>
+          <w:rFonts w:ascii="Times New Roman" w:hAnsi="Times New Roman" w:cs="Times New Roman"/>
+          <w:b/>
+          <w:noProof/>
+          <w:sz w:val="24"/>
+          <w:szCs w:val="24"/>
+          <w:lang w:eastAsia="ru-RU"/>
+        </w:rPr>
+        <w:t>.</w:t>
+      </w:r>
+    </w:p>
+    <w:p>
+      <w:pPr>
+        <w:spacing w:after="0" w:line="276" w:lineRule="auto"/>
+        <w:jc w:val="both"/>
+        <w:rPr>
+          <w:rFonts w:ascii="Times New Roman" w:hAnsi="Times New Roman" w:cs="Times New Roman"/>
+          <w:b/>
+          <w:noProof/>
+          <w:sz w:val="24"/>
+          <w:szCs w:val="24"/>
+          <w:lang w:eastAsia="ru-RU"/>
+        </w:rPr>
+      </w:pPr>
+    </w:p>
+    <w:p>
+      <w:pPr>
+        <w:spacing w:after="0" w:line="276" w:lineRule="auto"/>
+        <w:jc w:val="both"/>
+        <w:rPr>
+          <w:rFonts w:ascii="Times New Roman" w:hAnsi="Times New Roman" w:cs="Times New Roman"/>
+          <w:b/>
+          <w:noProof/>
+          <w:sz w:val="24"/>
+          <w:szCs w:val="24"/>
+          <w:lang w:eastAsia="ru-RU"/>
+        </w:rPr>
+      </w:pPr>
+      <w:r>
+        <w:rPr>
+          <w:rFonts w:ascii="Times New Roman" w:hAnsi="Times New Roman" w:cs="Times New Roman"/>
+          <w:noProof/>
+          <w:sz w:val="24"/>
+          <w:szCs w:val="24"/>
           <w:lang w:val="en-US"/>
         </w:rPr>
+        <w:drawing>
+          <wp:inline distT="0" distB="0" distL="0" distR="0" wp14:anchorId="2409FD9A" wp14:editId="2E52B01F">
+            <wp:extent cx="5940425" cy="808990"/>
+            <wp:effectExtent l="0" t="0" r="3175" b="0"/>
+            <wp:docPr id="342" name="Рисунок 342"/>
+            <wp:cNvGraphicFramePr>
+              <a:graphicFrameLocks xmlns:a="http://schemas.openxmlformats.org/drawingml/2006/main" noChangeAspect="1"/>
+            </wp:cNvGraphicFramePr>
+            <a:graphic xmlns:a="http://schemas.openxmlformats.org/drawingml/2006/main">
+              <a:graphicData uri="http://schemas.openxmlformats.org/drawingml/2006/picture">
+                <pic:pic xmlns:pic="http://schemas.openxmlformats.org/drawingml/2006/picture">
+                  <pic:nvPicPr>
+                    <pic:cNvPr id="1" name=""/>
+                    <pic:cNvPicPr/>
+                  </pic:nvPicPr>
+                  <pic:blipFill>
+                    <a:blip r:embed="rId7"/>
+                    <a:stretch>
+                      <a:fillRect/>
+                    </a:stretch>
+                  </pic:blipFill>
+                  <pic:spPr>
+                    <a:xfrm>
+                      <a:off x="0" y="0"/>
+                      <a:ext cx="5940425" cy="808990"/>
+                    </a:xfrm>
+                    <a:prstGeom prst="rect">
+                      <a:avLst/>
+                    </a:prstGeom>
+                  </pic:spPr>
+                </pic:pic>
+              </a:graphicData>
+            </a:graphic>
+          </wp:inline>
+        </w:drawing>
+      </w:r>
+    </w:p>
+    <w:p>
+      <w:pPr>
+        <w:spacing w:after="0" w:line="276" w:lineRule="auto"/>
+        <w:jc w:val="both"/>
+        <w:rPr>
+          <w:rFonts w:ascii="Times New Roman" w:hAnsi="Times New Roman" w:cs="Times New Roman"/>
+          <w:b/>
+          <w:noProof/>
+          <w:sz w:val="24"/>
+          <w:szCs w:val="24"/>
+          <w:lang w:eastAsia="ru-RU"/>
+        </w:rPr>
+      </w:pPr>
+    </w:p>
+    <w:p>
+      <w:pPr>
+        <w:spacing w:after="0" w:line="276" w:lineRule="auto"/>
+        <w:jc w:val="both"/>
+        <w:rPr>
+          <w:rFonts w:ascii="Times New Roman" w:hAnsi="Times New Roman" w:cs="Times New Roman"/>
+          <w:sz w:val="24"/>
+          <w:szCs w:val="24"/>
+        </w:rPr>
+      </w:pPr>
+      <w:proofErr w:type="spellStart"/>
+      <w:r>
+        <w:rPr>
+          <w:rFonts w:ascii="Times New Roman" w:hAnsi="Times New Roman" w:cs="Times New Roman"/>
+          <w:sz w:val="24"/>
+          <w:szCs w:val="24"/>
+        </w:rPr>
+        <w:t>Дедиловичский</w:t>
+      </w:r>
+      <w:proofErr w:type="spellEnd"/>
+      <w:r>
+        <w:rPr>
+          <w:rFonts w:ascii="Times New Roman" w:hAnsi="Times New Roman" w:cs="Times New Roman"/>
+          <w:sz w:val="24"/>
+          <w:szCs w:val="24"/>
+        </w:rPr>
+        <w:t xml:space="preserve"> костел </w:t>
+      </w:r>
+      <w:proofErr w:type="spellStart"/>
+      <w:r>
+        <w:rPr>
+          <w:rFonts w:ascii="Times New Roman" w:hAnsi="Times New Roman" w:cs="Times New Roman"/>
+          <w:sz w:val="24"/>
+          <w:szCs w:val="24"/>
+        </w:rPr>
+        <w:t>Наисвятейшего</w:t>
+      </w:r>
+      <w:proofErr w:type="spellEnd"/>
+      <w:r>
+        <w:rPr>
+          <w:rFonts w:ascii="Times New Roman" w:hAnsi="Times New Roman" w:cs="Times New Roman"/>
+          <w:sz w:val="24"/>
+          <w:szCs w:val="24"/>
+        </w:rPr>
+        <w:t xml:space="preserve"> Сердца Иисуса. 26 апреля</w:t>
+      </w:r>
+      <w:r>
+        <w:rPr>
+          <w:rFonts w:ascii="Times New Roman" w:hAnsi="Times New Roman" w:cs="Times New Roman"/>
+          <w:noProof/>
+          <w:sz w:val="24"/>
+          <w:szCs w:val="24"/>
+          <w:lang w:eastAsia="ru-RU"/>
+        </w:rPr>
+        <w:t xml:space="preserve"> 1808 года. Метрическая запись о крещении.</w:t>
+      </w:r>
+    </w:p>
+    <w:p>
+      <w:pPr>
+        <w:spacing w:after="0" w:line="276" w:lineRule="auto"/>
+        <w:jc w:val="both"/>
+        <w:rPr>
+          <w:rFonts w:ascii="Times New Roman" w:hAnsi="Times New Roman" w:cs="Times New Roman"/>
+          <w:b/>
+          <w:noProof/>
+          <w:sz w:val="24"/>
+          <w:szCs w:val="24"/>
+          <w:lang w:eastAsia="ru-RU"/>
+        </w:rPr>
+      </w:pPr>
+    </w:p>
+    <w:p>
+      <w:pPr>
+        <w:spacing w:after="0" w:line="276" w:lineRule="auto"/>
+        <w:rPr>
+          <w:rFonts w:ascii="Times New Roman" w:hAnsi="Times New Roman" w:cs="Times New Roman"/>
+          <w:bCs/>
+          <w:noProof/>
+          <w:sz w:val="24"/>
+          <w:szCs w:val="24"/>
+          <w:lang w:eastAsia="ru-RU"/>
+        </w:rPr>
+      </w:pPr>
+      <w:r>
+        <w:rPr>
+          <w:rFonts w:ascii="Times New Roman" w:hAnsi="Times New Roman" w:cs="Times New Roman"/>
+          <w:bCs/>
+          <w:noProof/>
+          <w:sz w:val="24"/>
+          <w:szCs w:val="24"/>
+          <w:lang w:val="pl-PL" w:eastAsia="ru-RU"/>
+        </w:rPr>
+        <w:t>Warawiczowna</w:t>
+      </w:r>
+      <w:r>
+        <w:rPr>
+          <w:rFonts w:ascii="Times New Roman" w:hAnsi="Times New Roman" w:cs="Times New Roman"/>
+          <w:bCs/>
+          <w:noProof/>
+          <w:sz w:val="24"/>
+          <w:szCs w:val="24"/>
+          <w:lang w:eastAsia="ru-RU"/>
+        </w:rPr>
         <w:t xml:space="preserve"> </w:t>
       </w:r>
+      <w:r>
+        <w:rPr>
+          <w:rFonts w:ascii="Times New Roman" w:hAnsi="Times New Roman" w:cs="Times New Roman"/>
+          <w:bCs/>
+          <w:noProof/>
+          <w:sz w:val="24"/>
+          <w:szCs w:val="24"/>
+          <w:lang w:val="pl-PL" w:eastAsia="ru-RU"/>
+        </w:rPr>
+        <w:t>Tecla</w:t>
+      </w:r>
+      <w:r>
+        <w:rPr>
+          <w:rFonts w:ascii="Times New Roman" w:hAnsi="Times New Roman" w:cs="Times New Roman"/>
+          <w:bCs/>
+          <w:noProof/>
+          <w:sz w:val="24"/>
+          <w:szCs w:val="24"/>
+          <w:lang w:eastAsia="ru-RU"/>
+        </w:rPr>
+        <w:t xml:space="preserve"> – дочь крестьян с деревни Пядань.</w:t>
+      </w:r>
+    </w:p>
+    <w:p>
+      <w:pPr>
+        <w:spacing w:after="0" w:line="276" w:lineRule="auto"/>
+        <w:jc w:val="both"/>
+        <w:rPr>
+          <w:rFonts w:ascii="Times New Roman" w:hAnsi="Times New Roman" w:cs="Times New Roman"/>
+          <w:bCs/>
+          <w:noProof/>
+          <w:sz w:val="24"/>
+          <w:szCs w:val="24"/>
+          <w:lang w:val="pl-PL" w:eastAsia="ru-RU"/>
+        </w:rPr>
+      </w:pPr>
+      <w:r>
+        <w:rPr>
+          <w:rFonts w:ascii="Times New Roman" w:hAnsi="Times New Roman" w:cs="Times New Roman"/>
+          <w:bCs/>
+          <w:noProof/>
+          <w:sz w:val="24"/>
+          <w:szCs w:val="24"/>
+          <w:lang w:val="pl-PL" w:eastAsia="ru-RU"/>
+        </w:rPr>
+        <w:t xml:space="preserve">Warawicz Karp – </w:t>
+      </w:r>
+      <w:r>
+        <w:rPr>
+          <w:rFonts w:ascii="Times New Roman" w:hAnsi="Times New Roman" w:cs="Times New Roman"/>
+          <w:bCs/>
+          <w:noProof/>
+          <w:sz w:val="24"/>
+          <w:szCs w:val="24"/>
+          <w:lang w:eastAsia="ru-RU"/>
+        </w:rPr>
+        <w:t>отец</w:t>
+      </w:r>
+      <w:r>
+        <w:rPr>
+          <w:rFonts w:ascii="Times New Roman" w:hAnsi="Times New Roman" w:cs="Times New Roman"/>
+          <w:bCs/>
+          <w:noProof/>
+          <w:sz w:val="24"/>
+          <w:szCs w:val="24"/>
+          <w:lang w:val="pl-PL" w:eastAsia="ru-RU"/>
+        </w:rPr>
+        <w:t>.</w:t>
+      </w:r>
+    </w:p>
+    <w:p>
+      <w:pPr>
+        <w:spacing w:after="0" w:line="276" w:lineRule="auto"/>
+        <w:rPr>
+          <w:rFonts w:ascii="Times New Roman" w:hAnsi="Times New Roman" w:cs="Times New Roman"/>
+          <w:bCs/>
+          <w:noProof/>
+          <w:sz w:val="24"/>
+          <w:szCs w:val="24"/>
+          <w:lang w:val="pl-PL" w:eastAsia="ru-RU"/>
+        </w:rPr>
+      </w:pPr>
+      <w:r>
+        <w:rPr>
+          <w:rFonts w:ascii="Times New Roman" w:hAnsi="Times New Roman" w:cs="Times New Roman"/>
+          <w:bCs/>
+          <w:noProof/>
+          <w:sz w:val="24"/>
+          <w:szCs w:val="24"/>
+          <w:lang w:val="pl-PL" w:eastAsia="ru-RU"/>
+        </w:rPr>
+        <w:t xml:space="preserve">Warawiczowa Martha – </w:t>
+      </w:r>
+      <w:r>
+        <w:rPr>
+          <w:rFonts w:ascii="Times New Roman" w:hAnsi="Times New Roman" w:cs="Times New Roman"/>
+          <w:bCs/>
+          <w:noProof/>
+          <w:sz w:val="24"/>
+          <w:szCs w:val="24"/>
+          <w:lang w:eastAsia="ru-RU"/>
+        </w:rPr>
+        <w:t>мать</w:t>
+      </w:r>
+      <w:r>
+        <w:rPr>
+          <w:rFonts w:ascii="Times New Roman" w:hAnsi="Times New Roman" w:cs="Times New Roman"/>
+          <w:bCs/>
+          <w:noProof/>
+          <w:sz w:val="24"/>
+          <w:szCs w:val="24"/>
+          <w:lang w:val="pl-PL" w:eastAsia="ru-RU"/>
+        </w:rPr>
+        <w:t>.</w:t>
+      </w:r>
+    </w:p>
+    <w:p>
+      <w:pPr>
+        <w:spacing w:after="0" w:line="276" w:lineRule="auto"/>
+        <w:rPr>
+          <w:rFonts w:ascii="Times New Roman" w:hAnsi="Times New Roman" w:cs="Times New Roman"/>
+          <w:bCs/>
+          <w:noProof/>
+          <w:sz w:val="24"/>
+          <w:szCs w:val="24"/>
+          <w:lang w:eastAsia="ru-RU"/>
+        </w:rPr>
+      </w:pPr>
+      <w:r>
+        <w:rPr>
+          <w:rFonts w:ascii="Times New Roman" w:hAnsi="Times New Roman" w:cs="Times New Roman"/>
+          <w:bCs/>
+          <w:noProof/>
+          <w:sz w:val="24"/>
+          <w:szCs w:val="24"/>
+          <w:lang w:val="pl-PL" w:eastAsia="ru-RU"/>
+        </w:rPr>
+        <w:t>Karzewicz</w:t>
+      </w:r>
+      <w:r>
+        <w:rPr>
+          <w:rFonts w:ascii="Times New Roman" w:hAnsi="Times New Roman" w:cs="Times New Roman"/>
+          <w:bCs/>
+          <w:noProof/>
+          <w:sz w:val="24"/>
+          <w:szCs w:val="24"/>
+          <w:lang w:eastAsia="ru-RU"/>
+        </w:rPr>
+        <w:t xml:space="preserve"> </w:t>
+      </w:r>
+      <w:r>
+        <w:rPr>
+          <w:rFonts w:ascii="Times New Roman" w:hAnsi="Times New Roman" w:cs="Times New Roman"/>
+          <w:bCs/>
+          <w:noProof/>
+          <w:sz w:val="24"/>
+          <w:szCs w:val="24"/>
+          <w:lang w:val="pl-PL" w:eastAsia="ru-RU"/>
+        </w:rPr>
+        <w:t>Leon</w:t>
+      </w:r>
+      <w:r>
+        <w:rPr>
+          <w:rFonts w:ascii="Times New Roman" w:hAnsi="Times New Roman" w:cs="Times New Roman"/>
+          <w:bCs/>
+          <w:noProof/>
+          <w:sz w:val="24"/>
+          <w:szCs w:val="24"/>
+          <w:lang w:eastAsia="ru-RU"/>
+        </w:rPr>
+        <w:t xml:space="preserve"> – крестный отец.</w:t>
+      </w:r>
+    </w:p>
+    <w:p>
+      <w:pPr>
+        <w:spacing w:after="0" w:line="276" w:lineRule="auto"/>
+        <w:rPr>
+          <w:rFonts w:ascii="Times New Roman" w:hAnsi="Times New Roman" w:cs="Times New Roman"/>
+          <w:bCs/>
+          <w:noProof/>
+          <w:sz w:val="24"/>
+          <w:szCs w:val="24"/>
+          <w:lang w:eastAsia="ru-RU"/>
+        </w:rPr>
+      </w:pPr>
+      <w:r>
+        <w:rPr>
+          <w:rFonts w:ascii="Times New Roman" w:hAnsi="Times New Roman" w:cs="Times New Roman"/>
+          <w:bCs/>
+          <w:noProof/>
+          <w:sz w:val="24"/>
+          <w:szCs w:val="24"/>
+          <w:lang w:val="pl-PL" w:eastAsia="ru-RU"/>
+        </w:rPr>
+        <w:t>Sawicka</w:t>
+      </w:r>
+      <w:r>
+        <w:rPr>
+          <w:rFonts w:ascii="Times New Roman" w:hAnsi="Times New Roman" w:cs="Times New Roman"/>
+          <w:bCs/>
+          <w:noProof/>
+          <w:sz w:val="24"/>
+          <w:szCs w:val="24"/>
+          <w:lang w:eastAsia="ru-RU"/>
+        </w:rPr>
+        <w:t xml:space="preserve"> </w:t>
+      </w:r>
+      <w:r>
+        <w:rPr>
+          <w:rFonts w:ascii="Times New Roman" w:hAnsi="Times New Roman" w:cs="Times New Roman"/>
+          <w:bCs/>
+          <w:noProof/>
+          <w:sz w:val="24"/>
+          <w:szCs w:val="24"/>
+          <w:lang w:val="pl-PL" w:eastAsia="ru-RU"/>
+        </w:rPr>
+        <w:t>Marta</w:t>
+      </w:r>
+      <w:r>
+        <w:rPr>
+          <w:rFonts w:ascii="Times New Roman" w:hAnsi="Times New Roman" w:cs="Times New Roman"/>
+          <w:bCs/>
+          <w:noProof/>
+          <w:sz w:val="24"/>
+          <w:szCs w:val="24"/>
+          <w:lang w:eastAsia="ru-RU"/>
+        </w:rPr>
+        <w:t xml:space="preserve"> – крестная мать, с деревни Дедиловичи.</w:t>
+      </w:r>
+    </w:p>
+    <w:p>
+      <w:pPr>
+        <w:spacing w:after="0" w:line="276" w:lineRule="auto"/>
+        <w:rPr>
+          <w:rFonts w:ascii="Times New Roman" w:hAnsi="Times New Roman" w:cs="Times New Roman"/>
+          <w:bCs/>
+          <w:sz w:val="24"/>
+          <w:szCs w:val="24"/>
+        </w:rPr>
+      </w:pPr>
+      <w:r>
+        <w:rPr>
+          <w:rFonts w:ascii="Times New Roman" w:hAnsi="Times New Roman" w:cs="Times New Roman"/>
+          <w:bCs/>
+          <w:sz w:val="24"/>
+          <w:szCs w:val="24"/>
+          <w:lang w:val="pl-PL"/>
+        </w:rPr>
+        <w:t>Scindzelewski</w:t>
+      </w:r>
+      <w:r>
+        <w:rPr>
+          <w:rFonts w:ascii="Times New Roman" w:hAnsi="Times New Roman" w:cs="Times New Roman"/>
+          <w:bCs/>
+          <w:sz w:val="24"/>
+          <w:szCs w:val="24"/>
+        </w:rPr>
+        <w:t xml:space="preserve"> </w:t>
+      </w:r>
+      <w:r>
+        <w:rPr>
+          <w:rFonts w:ascii="Times New Roman" w:hAnsi="Times New Roman" w:cs="Times New Roman"/>
+          <w:bCs/>
+          <w:sz w:val="24"/>
+          <w:szCs w:val="24"/>
+          <w:lang w:val="pl-PL"/>
+        </w:rPr>
+        <w:t>Andreas</w:t>
+      </w:r>
+      <w:r>
+        <w:rPr>
+          <w:rFonts w:ascii="Times New Roman" w:hAnsi="Times New Roman" w:cs="Times New Roman"/>
+          <w:bCs/>
+          <w:sz w:val="24"/>
+          <w:szCs w:val="24"/>
+        </w:rPr>
+        <w:t xml:space="preserve">  – ксёндз, комендант </w:t>
+      </w:r>
       <w:proofErr w:type="spellStart"/>
       <w:r>
         <w:rPr>
@@ -2220,9 +2941,8 @@
           <w:bCs/>
           <w:sz w:val="24"/>
           <w:szCs w:val="24"/>
-          <w:lang w:val="en-US"/>
-        </w:rPr>
-        <w:t>Hiacinthus</w:t>
+        </w:rPr>
+        <w:t>Дедиловичский</w:t>
       </w:r>
       <w:proofErr w:type="spellEnd"/>
       <w:r>
@@ -2231,31 +2951,10 @@
           <w:bCs/>
           <w:sz w:val="24"/>
           <w:szCs w:val="24"/>
-          <w:lang w:val="en-US"/>
-        </w:rPr>
-        <w:t xml:space="preserve"> – </w:t>
-      </w:r>
-      <w:r>
-        <w:rPr>
-          <w:rFonts w:ascii="Times New Roman" w:hAnsi="Times New Roman" w:cs="Times New Roman"/>
-          <w:bCs/>
-          <w:sz w:val="24"/>
-          <w:szCs w:val="24"/>
-        </w:rPr>
-        <w:t>ксёндз</w:t>
-      </w:r>
-      <w:r>
-        <w:rPr>
-          <w:rFonts w:ascii="Times New Roman" w:hAnsi="Times New Roman" w:cs="Times New Roman"/>
-          <w:bCs/>
-          <w:sz w:val="24"/>
-          <w:szCs w:val="24"/>
-          <w:lang w:val="en-US"/>
         </w:rPr>
         <w:t>.</w:t>
       </w:r>
     </w:p>
-    <w:bookmarkEnd w:id="4"/>
     <w:p>
       <w:pPr>
         <w:spacing w:after="0" w:line="276" w:lineRule="auto"/>
@@ -2677,7 +3376,7 @@
   <w:style w:type="paragraph" w:default="1" w:styleId="a">
     <w:name w:val="Normal"/>
     <w:qFormat/>
-    <w:rsid w:val="00CC32B6"/>
+    <w:rsid w:val="009F2C3F"/>
   </w:style>
   <w:style w:type="character" w:default="1" w:styleId="a0">
     <w:name w:val="Default Paragraph Font"/>
